--- a/fuentes/contenidos/grado09/guion03/MA_09_03_CO_REC10.docx
+++ b/fuentes/contenidos/grado09/guion03/MA_09_03_CO_REC10.docx
@@ -453,8 +453,6 @@
         </w:rPr>
         <w:t xml:space="preserve"> y sus elementos</w:t>
       </w:r>
-      <w:bookmarkStart w:id="0" w:name="_GoBack"/>
-      <w:bookmarkEnd w:id="0"/>
     </w:p>
     <w:p>
       <w:pPr>
@@ -8320,17 +8318,7 @@
                   </w:rPr>
                 </m:ctrlPr>
               </m:radPr>
-              <m:deg>
-                <m:r>
-                  <w:rPr>
-                    <w:rFonts w:ascii="Cambria Math" w:hAnsi="Cambria Math" w:cs="Arial"/>
-                    <w:sz w:val="18"/>
-                    <w:szCs w:val="18"/>
-                    <w:lang w:val="es-ES_tradnl"/>
-                  </w:rPr>
-                  <m:t>3</m:t>
-                </m:r>
-              </m:deg>
+              <m:deg/>
               <m:e>
                 <m:r>
                   <w:rPr>
@@ -8761,6 +8749,15 @@
           <w:lang w:val="es-ES_tradnl"/>
         </w:rPr>
         <w:t xml:space="preserve">de los números </w:t>
+      </w:r>
+      <w:r>
+        <w:rPr>
+          <w:rFonts w:ascii="Arial" w:hAnsi="Arial" w:cs="Arial"/>
+          <w:sz w:val="18"/>
+          <w:szCs w:val="18"/>
+          <w:lang w:val="es-ES_tradnl"/>
+        </w:rPr>
+        <w:t>ir</w:t>
       </w:r>
       <w:r>
         <w:rPr>
@@ -9393,6 +9390,41 @@
           </w:rPr>
           <m:t>=</m:t>
         </m:r>
+        <m:f>
+          <m:fPr>
+            <m:ctrlPr>
+              <w:rPr>
+                <w:rFonts w:ascii="Cambria Math" w:hAnsi="Cambria Math" w:cs="Arial"/>
+                <w:i/>
+                <w:sz w:val="18"/>
+                <w:szCs w:val="18"/>
+                <w:lang w:val="es-ES_tradnl"/>
+              </w:rPr>
+            </m:ctrlPr>
+          </m:fPr>
+          <m:num>
+            <m:r>
+              <w:rPr>
+                <w:rFonts w:ascii="Cambria Math" w:hAnsi="Cambria Math" w:cs="Arial"/>
+                <w:sz w:val="18"/>
+                <w:szCs w:val="18"/>
+                <w:lang w:val="es-ES_tradnl"/>
+              </w:rPr>
+              <m:t>10i</m:t>
+            </m:r>
+          </m:num>
+          <m:den>
+            <m:r>
+              <w:rPr>
+                <w:rFonts w:ascii="Cambria Math" w:hAnsi="Cambria Math" w:cs="Arial"/>
+                <w:sz w:val="18"/>
+                <w:szCs w:val="18"/>
+                <w:lang w:val="es-ES_tradnl"/>
+              </w:rPr>
+              <m:t>-20</m:t>
+            </m:r>
+          </m:den>
+        </m:f>
       </m:oMath>
     </w:p>
     <w:p>
@@ -9832,6 +9864,8 @@
           <w:lang w:val="es-ES_tradnl"/>
         </w:rPr>
       </w:pPr>
+      <w:bookmarkStart w:id="0" w:name="_GoBack"/>
+      <w:bookmarkEnd w:id="0"/>
     </w:p>
     <w:p>
       <w:pPr>
@@ -10030,7 +10064,7 @@
 
 <file path=word/numbering.xml><?xml version="1.0" encoding="utf-8"?>
 <w:numbering xmlns:wpc="http://schemas.microsoft.com/office/word/2010/wordprocessingCanvas" xmlns:mc="http://schemas.openxmlformats.org/markup-compatibility/2006" xmlns:o="urn:schemas-microsoft-com:office:office" xmlns:r="http://schemas.openxmlformats.org/officeDocument/2006/relationships" xmlns:m="http://schemas.openxmlformats.org/officeDocument/2006/math" xmlns:v="urn:schemas-microsoft-com:vml" xmlns:wp14="http://schemas.microsoft.com/office/word/2010/wordprocessingDrawing" xmlns:wp="http://schemas.openxmlformats.org/drawingml/2006/wordprocessingDrawing" xmlns:w10="urn:schemas-microsoft-com:office:word" xmlns:w="http://schemas.openxmlformats.org/wordprocessingml/2006/main" xmlns:w14="http://schemas.microsoft.com/office/word/2010/wordml" xmlns:w15="http://schemas.microsoft.com/office/word/2012/wordml" xmlns:wpg="http://schemas.microsoft.com/office/word/2010/wordprocessingGroup" xmlns:wpi="http://schemas.microsoft.com/office/word/2010/wordprocessingInk" xmlns:wne="http://schemas.microsoft.com/office/word/2006/wordml" xmlns:wps="http://schemas.microsoft.com/office/word/2010/wordprocessingShape" mc:Ignorable="w14 w15 wp14">
-  <w:abstractNum w:abstractNumId="0" w15:restartNumberingAfterBreak="0">
+  <w:abstractNum w:abstractNumId="0">
     <w:nsid w:val="05390124"/>
     <w:multiLevelType w:val="hybridMultilevel"/>
     <w:tmpl w:val="0F6619BE"/>
@@ -10121,7 +10155,7 @@
       </w:pPr>
     </w:lvl>
   </w:abstractNum>
-  <w:abstractNum w:abstractNumId="1" w15:restartNumberingAfterBreak="0">
+  <w:abstractNum w:abstractNumId="1">
     <w:nsid w:val="0EFC15C6"/>
     <w:multiLevelType w:val="hybridMultilevel"/>
     <w:tmpl w:val="AA46D25A"/>
@@ -10212,7 +10246,7 @@
       </w:pPr>
     </w:lvl>
   </w:abstractNum>
-  <w:abstractNum w:abstractNumId="2" w15:restartNumberingAfterBreak="0">
+  <w:abstractNum w:abstractNumId="2">
     <w:nsid w:val="33574D02"/>
     <w:multiLevelType w:val="hybridMultilevel"/>
     <w:tmpl w:val="0D7A52CE"/>
@@ -10298,7 +10332,7 @@
       </w:pPr>
     </w:lvl>
   </w:abstractNum>
-  <w:abstractNum w:abstractNumId="3" w15:restartNumberingAfterBreak="0">
+  <w:abstractNum w:abstractNumId="3">
     <w:nsid w:val="46EE4E50"/>
     <w:multiLevelType w:val="hybridMultilevel"/>
     <w:tmpl w:val="E8325C5C"/>
@@ -10390,7 +10424,7 @@
       </w:pPr>
     </w:lvl>
   </w:abstractNum>
-  <w:abstractNum w:abstractNumId="4" w15:restartNumberingAfterBreak="0">
+  <w:abstractNum w:abstractNumId="4">
     <w:nsid w:val="65B22511"/>
     <w:multiLevelType w:val="hybridMultilevel"/>
     <w:tmpl w:val="5D5E5A6A"/>
@@ -10476,7 +10510,7 @@
       </w:pPr>
     </w:lvl>
   </w:abstractNum>
-  <w:abstractNum w:abstractNumId="5" w15:restartNumberingAfterBreak="0">
+  <w:abstractNum w:abstractNumId="5">
     <w:nsid w:val="733920AE"/>
     <w:multiLevelType w:val="hybridMultilevel"/>
     <w:tmpl w:val="81A8AB18"/>
